--- a/DocumentosPrueba/ConsultarServicio.docx
+++ b/DocumentosPrueba/ConsultarServicio.docx
@@ -2,6 +2,40 @@
 <file path=word/document.xml><?xml version="1.0" encoding="utf-8"?>
 <w:document xmlns:wpc="http://schemas.microsoft.com/office/word/2010/wordprocessingCanvas" xmlns:mc="http://schemas.openxmlformats.org/markup-compatibility/2006" xmlns:o="urn:schemas-microsoft-com:office:office" xmlns:r="http://schemas.openxmlformats.org/officeDocument/2006/relationships" xmlns:m="http://schemas.openxmlformats.org/officeDocument/2006/math" xmlns:v="urn:schemas-microsoft-com:vml" xmlns:wp14="http://schemas.microsoft.com/office/word/2010/wordprocessingDrawing" xmlns:wp="http://schemas.openxmlformats.org/drawingml/2006/wordprocessingDrawing" xmlns:w10="urn:schemas-microsoft-com:office:word" xmlns:w="http://schemas.openxmlformats.org/wordprocessingml/2006/main" xmlns:w14="http://schemas.microsoft.com/office/word/2010/wordml" xmlns:w15="http://schemas.microsoft.com/office/word/2012/wordml" xmlns:wpg="http://schemas.microsoft.com/office/word/2010/wordprocessingGroup" xmlns:wpi="http://schemas.microsoft.com/office/word/2010/wordprocessingInk" xmlns:wne="http://schemas.microsoft.com/office/word/2006/wordml" xmlns:wps="http://schemas.microsoft.com/office/word/2010/wordprocessingShape" mc:Ignorable="w14 w15 wp14">
   <w:body>
+    <w:p>
+      <w:pPr>
+        <w:jc w:val="both"/>
+        <w:rPr>
+          <w:rFonts w:ascii="Arial" w:hAnsi="Arial" w:cs="Arial"/>
+          <w:b/>
+        </w:rPr>
+      </w:pPr>
+      <w:r>
+        <w:rPr>
+          <w:rFonts w:ascii="Arial" w:hAnsi="Arial" w:cs="Arial"/>
+          <w:b/>
+        </w:rPr>
+        <w:t xml:space="preserve">Pruebas técnica Aldahir Molina Velásquez </w:t>
+      </w:r>
+      <w:proofErr w:type="spellStart"/>
+      <w:r>
+        <w:rPr>
+          <w:rFonts w:ascii="Arial" w:hAnsi="Arial" w:cs="Arial"/>
+          <w:b/>
+        </w:rPr>
+        <w:t>cc.</w:t>
+      </w:r>
+      <w:proofErr w:type="spellEnd"/>
+      <w:r>
+        <w:rPr>
+          <w:rFonts w:ascii="Arial" w:hAnsi="Arial" w:cs="Arial"/>
+          <w:b/>
+        </w:rPr>
+        <w:t xml:space="preserve"> 1152702267, estudiante de ingeniería informática noveno semestre.</w:t>
+      </w:r>
+      <w:bookmarkStart w:id="0" w:name="_GoBack"/>
+      <w:bookmarkEnd w:id="0"/>
+    </w:p>
     <w:p>
       <w:pPr>
         <w:jc w:val="both"/>
@@ -574,6 +608,7 @@
         <w:rPr>
           <w:rFonts w:ascii="Arial" w:hAnsi="Arial" w:cs="Arial"/>
         </w:rPr>
+        <w:lastRenderedPageBreak/>
         <w:t>Sistemas operativos diferentes a Windows 10.</w:t>
       </w:r>
     </w:p>
@@ -1105,15 +1140,7 @@
         <w:rPr>
           <w:rFonts w:ascii="Arial" w:hAnsi="Arial" w:cs="Arial"/>
         </w:rPr>
-        <w:t>Analista de certificación: Aldahir</w:t>
-      </w:r>
-      <w:bookmarkStart w:id="0" w:name="_GoBack"/>
-      <w:bookmarkEnd w:id="0"/>
-      <w:r>
-        <w:rPr>
-          <w:rFonts w:ascii="Arial" w:hAnsi="Arial" w:cs="Arial"/>
-        </w:rPr>
-        <w:t xml:space="preserve"> Molina </w:t>
+        <w:t xml:space="preserve">Analista de certificación: Aldahir Molina </w:t>
       </w:r>
       <w:r>
         <w:rPr>
@@ -1172,6 +1199,7 @@
           <w:rFonts w:ascii="Arial" w:hAnsi="Arial" w:cs="Arial"/>
           <w:b/>
         </w:rPr>
+        <w:lastRenderedPageBreak/>
         <w:t xml:space="preserve">Caso de prueba 6: </w:t>
       </w:r>
       <w:r>
